--- a/Course_Schedule.docx
+++ b/Course_Schedule.docx
@@ -28,6 +28,8 @@
                 <w:rFonts w:ascii="Times New Roman" w:hAnsi="Times New Roman" w:cs="Times New Roman"/>
               </w:rPr>
             </w:pPr>
+            <w:bookmarkStart w:id="0" w:name="_GoBack"/>
+            <w:bookmarkEnd w:id="0"/>
             <w:r>
               <w:rPr>
                 <w:rFonts w:ascii="Times New Roman" w:hAnsi="Times New Roman" w:cs="Times New Roman"/>
@@ -242,35 +244,7 @@
               <w:rPr>
                 <w:rFonts w:ascii="Times New Roman" w:hAnsi="Times New Roman" w:cs="Times New Roman"/>
               </w:rPr>
-              <w:t xml:space="preserve">Drs. </w:t>
-            </w:r>
-            <w:proofErr w:type="spellStart"/>
-            <w:r>
-              <w:rPr>
-                <w:rFonts w:ascii="Times New Roman" w:hAnsi="Times New Roman" w:cs="Times New Roman"/>
-              </w:rPr>
-              <w:t>Bian</w:t>
-            </w:r>
-            <w:proofErr w:type="spellEnd"/>
-            <w:r>
-              <w:rPr>
-                <w:rFonts w:ascii="Times New Roman" w:hAnsi="Times New Roman" w:cs="Times New Roman"/>
-              </w:rPr>
-              <w:t xml:space="preserve">, </w:t>
-            </w:r>
-            <w:proofErr w:type="spellStart"/>
-            <w:r>
-              <w:rPr>
-                <w:rFonts w:ascii="Times New Roman" w:hAnsi="Times New Roman" w:cs="Times New Roman"/>
-              </w:rPr>
-              <w:t>Modave</w:t>
-            </w:r>
-            <w:proofErr w:type="spellEnd"/>
-            <w:r>
-              <w:rPr>
-                <w:rFonts w:ascii="Times New Roman" w:hAnsi="Times New Roman" w:cs="Times New Roman"/>
-              </w:rPr>
-              <w:t xml:space="preserve"> and </w:t>
+              <w:t xml:space="preserve">Drs. Bian, Modave and </w:t>
             </w:r>
             <w:r>
               <w:rPr>
@@ -654,64 +628,39 @@
                 <w:rFonts w:ascii="Times New Roman" w:hAnsi="Times New Roman" w:cs="Times New Roman"/>
               </w:rPr>
             </w:pPr>
-            <w:proofErr w:type="spellStart"/>
             <w:r>
               <w:rPr>
                 <w:rFonts w:ascii="Times New Roman" w:hAnsi="Times New Roman" w:cs="Times New Roman"/>
               </w:rPr>
               <w:t>Modave</w:t>
             </w:r>
-            <w:proofErr w:type="spellEnd"/>
-          </w:p>
-        </w:tc>
-        <w:tc>
-          <w:tcPr>
-            <w:tcW w:w="1350" w:type="dxa"/>
-          </w:tcPr>
-          <w:p>
-            <w:pPr>
-              <w:pStyle w:val="ListParagraph"/>
-              <w:ind w:left="0"/>
-              <w:rPr>
-                <w:rFonts w:ascii="Times New Roman" w:hAnsi="Times New Roman" w:cs="Times New Roman"/>
-              </w:rPr>
-            </w:pPr>
-            <w:proofErr w:type="spellStart"/>
-            <w:r>
-              <w:rPr>
-                <w:rFonts w:ascii="Times New Roman" w:hAnsi="Times New Roman" w:cs="Times New Roman"/>
-              </w:rPr>
-              <w:t>Xinsong</w:t>
-            </w:r>
-            <w:proofErr w:type="spellEnd"/>
-            <w:r>
-              <w:rPr>
-                <w:rFonts w:ascii="Times New Roman" w:hAnsi="Times New Roman" w:cs="Times New Roman"/>
-              </w:rPr>
-              <w:t>/</w:t>
-            </w:r>
-            <w:proofErr w:type="spellStart"/>
-            <w:r>
-              <w:rPr>
-                <w:rFonts w:ascii="Times New Roman" w:hAnsi="Times New Roman" w:cs="Times New Roman"/>
-              </w:rPr>
-              <w:t>Yunpeng</w:t>
-            </w:r>
-            <w:proofErr w:type="spellEnd"/>
-            <w:r>
-              <w:rPr>
-                <w:rFonts w:ascii="Times New Roman" w:hAnsi="Times New Roman" w:cs="Times New Roman"/>
-              </w:rPr>
-              <w:t>/</w:t>
-            </w:r>
-            <w:proofErr w:type="spellStart"/>
-            <w:r>
-              <w:rPr>
-                <w:rFonts w:ascii="Times New Roman" w:hAnsi="Times New Roman" w:cs="Times New Roman"/>
+          </w:p>
+        </w:tc>
+        <w:tc>
+          <w:tcPr>
+            <w:tcW w:w="1350" w:type="dxa"/>
+          </w:tcPr>
+          <w:p>
+            <w:pPr>
+              <w:pStyle w:val="ListParagraph"/>
+              <w:ind w:left="0"/>
+              <w:rPr>
+                <w:rFonts w:ascii="Times New Roman" w:hAnsi="Times New Roman" w:cs="Times New Roman"/>
+              </w:rPr>
+            </w:pPr>
+            <w:r>
+              <w:rPr>
+                <w:rFonts w:ascii="Times New Roman" w:hAnsi="Times New Roman" w:cs="Times New Roman"/>
+              </w:rPr>
+              <w:t>Xinsong/Yunpeng/</w:t>
+            </w:r>
+            <w:r>
+              <w:rPr>
+                <w:rFonts w:ascii="Times New Roman" w:hAnsi="Times New Roman" w:cs="Times New Roman"/>
+                <w:color w:val="FF0000"/>
               </w:rPr>
               <w:t>Hansi</w:t>
             </w:r>
-            <w:proofErr w:type="spellEnd"/>
             <w:r>
               <w:rPr>
                 <w:rFonts w:ascii="Times New Roman" w:hAnsi="Times New Roman" w:cs="Times New Roman"/>
@@ -796,42 +745,39 @@
                 <w:rFonts w:ascii="Times New Roman" w:hAnsi="Times New Roman" w:cs="Times New Roman"/>
               </w:rPr>
             </w:pPr>
-            <w:proofErr w:type="spellStart"/>
-            <w:r>
-              <w:rPr>
-                <w:rFonts w:ascii="Times New Roman" w:hAnsi="Times New Roman" w:cs="Times New Roman"/>
+            <w:r>
+              <w:rPr>
+                <w:rFonts w:ascii="Times New Roman" w:hAnsi="Times New Roman" w:cs="Times New Roman"/>
+                <w:color w:val="000000" w:themeColor="text1"/>
               </w:rPr>
               <w:t>Xinsong</w:t>
             </w:r>
-            <w:proofErr w:type="spellEnd"/>
             <w:r>
               <w:rPr>
                 <w:rFonts w:ascii="Times New Roman" w:hAnsi="Times New Roman" w:cs="Times New Roman"/>
               </w:rPr>
               <w:t>/</w:t>
             </w:r>
-            <w:proofErr w:type="spellStart"/>
-            <w:r>
-              <w:rPr>
-                <w:rFonts w:ascii="Times New Roman" w:hAnsi="Times New Roman" w:cs="Times New Roman"/>
+            <w:r>
+              <w:rPr>
+                <w:rFonts w:ascii="Times New Roman" w:hAnsi="Times New Roman" w:cs="Times New Roman"/>
+                <w:color w:val="FF0000"/>
               </w:rPr>
               <w:t>Yunpeng</w:t>
             </w:r>
-            <w:proofErr w:type="spellEnd"/>
             <w:r>
               <w:rPr>
                 <w:rFonts w:ascii="Times New Roman" w:hAnsi="Times New Roman" w:cs="Times New Roman"/>
               </w:rPr>
               <w:t>/</w:t>
             </w:r>
-            <w:proofErr w:type="spellStart"/>
-            <w:r>
-              <w:rPr>
-                <w:rFonts w:ascii="Times New Roman" w:hAnsi="Times New Roman" w:cs="Times New Roman"/>
+            <w:r>
+              <w:rPr>
+                <w:rFonts w:ascii="Times New Roman" w:hAnsi="Times New Roman" w:cs="Times New Roman"/>
+                <w:color w:val="000000" w:themeColor="text1"/>
               </w:rPr>
               <w:t>Hansi</w:t>
             </w:r>
-            <w:proofErr w:type="spellEnd"/>
             <w:r>
               <w:rPr>
                 <w:rFonts w:ascii="Times New Roman" w:hAnsi="Times New Roman" w:cs="Times New Roman"/>
@@ -923,69 +869,58 @@
                 <w:rFonts w:ascii="Times New Roman" w:hAnsi="Times New Roman" w:cs="Times New Roman"/>
               </w:rPr>
             </w:pPr>
-            <w:proofErr w:type="spellStart"/>
             <w:r>
               <w:rPr>
                 <w:rFonts w:ascii="Times New Roman" w:hAnsi="Times New Roman" w:cs="Times New Roman"/>
               </w:rPr>
               <w:t>Modave</w:t>
             </w:r>
-            <w:proofErr w:type="spellEnd"/>
-          </w:p>
-        </w:tc>
-        <w:tc>
-          <w:tcPr>
-            <w:tcW w:w="1350" w:type="dxa"/>
-          </w:tcPr>
-          <w:p>
-            <w:pPr>
-              <w:pStyle w:val="ListParagraph"/>
-              <w:ind w:left="0"/>
-              <w:rPr>
-                <w:rFonts w:ascii="Times New Roman" w:hAnsi="Times New Roman" w:cs="Times New Roman"/>
-              </w:rPr>
-            </w:pPr>
-            <w:proofErr w:type="spellStart"/>
-            <w:r>
-              <w:rPr>
-                <w:rFonts w:ascii="Times New Roman" w:hAnsi="Times New Roman" w:cs="Times New Roman"/>
+          </w:p>
+        </w:tc>
+        <w:tc>
+          <w:tcPr>
+            <w:tcW w:w="1350" w:type="dxa"/>
+          </w:tcPr>
+          <w:p>
+            <w:pPr>
+              <w:pStyle w:val="ListParagraph"/>
+              <w:ind w:left="0"/>
+              <w:rPr>
+                <w:rFonts w:ascii="Times New Roman" w:hAnsi="Times New Roman" w:cs="Times New Roman"/>
+              </w:rPr>
+            </w:pPr>
+            <w:r>
+              <w:rPr>
+                <w:rFonts w:ascii="Times New Roman" w:hAnsi="Times New Roman" w:cs="Times New Roman"/>
+                <w:color w:val="000000" w:themeColor="text1"/>
               </w:rPr>
               <w:t>Xinsong</w:t>
             </w:r>
-            <w:proofErr w:type="spellEnd"/>
             <w:r>
               <w:rPr>
                 <w:rFonts w:ascii="Times New Roman" w:hAnsi="Times New Roman" w:cs="Times New Roman"/>
               </w:rPr>
               <w:t>/</w:t>
             </w:r>
-            <w:proofErr w:type="spellStart"/>
-            <w:r>
-              <w:rPr>
-                <w:rFonts w:ascii="Times New Roman" w:hAnsi="Times New Roman" w:cs="Times New Roman"/>
+            <w:r>
+              <w:rPr>
+                <w:rFonts w:ascii="Times New Roman" w:hAnsi="Times New Roman" w:cs="Times New Roman"/>
+                <w:color w:val="000000" w:themeColor="text1"/>
               </w:rPr>
               <w:t>Yunpeng</w:t>
             </w:r>
-            <w:proofErr w:type="spellEnd"/>
-            <w:r>
-              <w:rPr>
-                <w:rFonts w:ascii="Times New Roman" w:hAnsi="Times New Roman" w:cs="Times New Roman"/>
-              </w:rPr>
-              <w:t>/</w:t>
-            </w:r>
-            <w:proofErr w:type="spellStart"/>
-            <w:r>
-              <w:rPr>
-                <w:rFonts w:ascii="Times New Roman" w:hAnsi="Times New Roman" w:cs="Times New Roman"/>
-              </w:rPr>
-              <w:t>Hansi</w:t>
-            </w:r>
-            <w:proofErr w:type="spellEnd"/>
-            <w:r>
-              <w:rPr>
-                <w:rFonts w:ascii="Times New Roman" w:hAnsi="Times New Roman" w:cs="Times New Roman"/>
-              </w:rPr>
-              <w:t>/Xing</w:t>
+            <w:r>
+              <w:rPr>
+                <w:rFonts w:ascii="Times New Roman" w:hAnsi="Times New Roman" w:cs="Times New Roman"/>
+              </w:rPr>
+              <w:t>/Hansi/</w:t>
+            </w:r>
+            <w:r>
+              <w:rPr>
+                <w:rFonts w:ascii="Times New Roman" w:hAnsi="Times New Roman" w:cs="Times New Roman"/>
+                <w:color w:val="FF0000"/>
+              </w:rPr>
+              <w:t>Xing</w:t>
             </w:r>
           </w:p>
         </w:tc>
@@ -1065,47 +1000,38 @@
                 <w:rFonts w:ascii="Times New Roman" w:hAnsi="Times New Roman" w:cs="Times New Roman"/>
               </w:rPr>
             </w:pPr>
-            <w:proofErr w:type="spellStart"/>
-            <w:r>
-              <w:rPr>
-                <w:rFonts w:ascii="Times New Roman" w:hAnsi="Times New Roman" w:cs="Times New Roman"/>
+            <w:r>
+              <w:rPr>
+                <w:rFonts w:ascii="Times New Roman" w:hAnsi="Times New Roman" w:cs="Times New Roman"/>
+                <w:color w:val="000000" w:themeColor="text1"/>
               </w:rPr>
               <w:t>Xinsong</w:t>
             </w:r>
-            <w:proofErr w:type="spellEnd"/>
             <w:r>
               <w:rPr>
                 <w:rFonts w:ascii="Times New Roman" w:hAnsi="Times New Roman" w:cs="Times New Roman"/>
               </w:rPr>
               <w:t>/</w:t>
             </w:r>
-            <w:proofErr w:type="spellStart"/>
-            <w:r>
-              <w:rPr>
-                <w:rFonts w:ascii="Times New Roman" w:hAnsi="Times New Roman" w:cs="Times New Roman"/>
+            <w:r>
+              <w:rPr>
+                <w:rFonts w:ascii="Times New Roman" w:hAnsi="Times New Roman" w:cs="Times New Roman"/>
+                <w:color w:val="000000" w:themeColor="text1"/>
               </w:rPr>
               <w:t>Yunpeng</w:t>
             </w:r>
-            <w:proofErr w:type="spellEnd"/>
-            <w:r>
-              <w:rPr>
-                <w:rFonts w:ascii="Times New Roman" w:hAnsi="Times New Roman" w:cs="Times New Roman"/>
-              </w:rPr>
-              <w:t>/</w:t>
-            </w:r>
-            <w:proofErr w:type="spellStart"/>
-            <w:r>
-              <w:rPr>
-                <w:rFonts w:ascii="Times New Roman" w:hAnsi="Times New Roman" w:cs="Times New Roman"/>
-              </w:rPr>
-              <w:t>Hansi</w:t>
-            </w:r>
-            <w:proofErr w:type="spellEnd"/>
-            <w:r>
-              <w:rPr>
-                <w:rFonts w:ascii="Times New Roman" w:hAnsi="Times New Roman" w:cs="Times New Roman"/>
-              </w:rPr>
-              <w:t>/Xing</w:t>
+            <w:r>
+              <w:rPr>
+                <w:rFonts w:ascii="Times New Roman" w:hAnsi="Times New Roman" w:cs="Times New Roman"/>
+              </w:rPr>
+              <w:t>/Hansi/</w:t>
+            </w:r>
+            <w:r>
+              <w:rPr>
+                <w:rFonts w:ascii="Times New Roman" w:hAnsi="Times New Roman" w:cs="Times New Roman"/>
+                <w:color w:val="FF0000"/>
+              </w:rPr>
+              <w:t>Xing</w:t>
             </w:r>
           </w:p>
         </w:tc>
@@ -1303,19 +1229,11 @@
                 <w:rFonts w:ascii="Times New Roman" w:hAnsi="Times New Roman" w:cs="Times New Roman"/>
               </w:rPr>
             </w:pPr>
-            <w:proofErr w:type="spellStart"/>
-            <w:r>
-              <w:rPr>
-                <w:rFonts w:ascii="Times New Roman" w:hAnsi="Times New Roman" w:cs="Times New Roman"/>
-              </w:rPr>
-              <w:t>Bian</w:t>
-            </w:r>
-            <w:proofErr w:type="spellEnd"/>
-            <w:r>
-              <w:rPr>
-                <w:rFonts w:ascii="Times New Roman" w:hAnsi="Times New Roman" w:cs="Times New Roman"/>
-              </w:rPr>
-              <w:t>/Juan</w:t>
+            <w:r>
+              <w:rPr>
+                <w:rFonts w:ascii="Times New Roman" w:hAnsi="Times New Roman" w:cs="Times New Roman"/>
+              </w:rPr>
+              <w:t>Bian/Juan</w:t>
             </w:r>
           </w:p>
         </w:tc>
@@ -1409,47 +1327,31 @@
                 <w:rFonts w:ascii="Times New Roman" w:hAnsi="Times New Roman" w:cs="Times New Roman"/>
               </w:rPr>
             </w:pPr>
-            <w:proofErr w:type="spellStart"/>
-            <w:r>
-              <w:rPr>
-                <w:rFonts w:ascii="Times New Roman" w:hAnsi="Times New Roman" w:cs="Times New Roman"/>
-              </w:rPr>
-              <w:t>Xinsong</w:t>
-            </w:r>
-            <w:proofErr w:type="spellEnd"/>
-            <w:r>
-              <w:rPr>
-                <w:rFonts w:ascii="Times New Roman" w:hAnsi="Times New Roman" w:cs="Times New Roman"/>
-              </w:rPr>
-              <w:t>/</w:t>
-            </w:r>
-            <w:proofErr w:type="spellStart"/>
-            <w:r>
-              <w:rPr>
-                <w:rFonts w:ascii="Times New Roman" w:hAnsi="Times New Roman" w:cs="Times New Roman"/>
+            <w:r>
+              <w:rPr>
+                <w:rFonts w:ascii="Times New Roman" w:hAnsi="Times New Roman" w:cs="Times New Roman"/>
+              </w:rPr>
+              <w:t>Xinsong/</w:t>
+            </w:r>
+            <w:r>
+              <w:rPr>
+                <w:rFonts w:ascii="Times New Roman" w:hAnsi="Times New Roman" w:cs="Times New Roman"/>
+                <w:color w:val="000000" w:themeColor="text1"/>
               </w:rPr>
               <w:t>Yunpeng</w:t>
             </w:r>
-            <w:proofErr w:type="spellEnd"/>
-            <w:r>
-              <w:rPr>
-                <w:rFonts w:ascii="Times New Roman" w:hAnsi="Times New Roman" w:cs="Times New Roman"/>
-              </w:rPr>
-              <w:t>/</w:t>
-            </w:r>
-            <w:proofErr w:type="spellStart"/>
-            <w:r>
-              <w:rPr>
-                <w:rFonts w:ascii="Times New Roman" w:hAnsi="Times New Roman" w:cs="Times New Roman"/>
-              </w:rPr>
-              <w:t>Hansi</w:t>
-            </w:r>
-            <w:proofErr w:type="spellEnd"/>
-            <w:r>
-              <w:rPr>
-                <w:rFonts w:ascii="Times New Roman" w:hAnsi="Times New Roman" w:cs="Times New Roman"/>
-              </w:rPr>
-              <w:t>/Xing</w:t>
+            <w:r>
+              <w:rPr>
+                <w:rFonts w:ascii="Times New Roman" w:hAnsi="Times New Roman" w:cs="Times New Roman"/>
+              </w:rPr>
+              <w:t>/Hansi/</w:t>
+            </w:r>
+            <w:r>
+              <w:rPr>
+                <w:rFonts w:ascii="Times New Roman" w:hAnsi="Times New Roman" w:cs="Times New Roman"/>
+                <w:color w:val="FF0000"/>
+              </w:rPr>
+              <w:t>Xing</w:t>
             </w:r>
           </w:p>
         </w:tc>
@@ -1725,69 +1627,44 @@
                 <w:rFonts w:ascii="Times New Roman" w:hAnsi="Times New Roman" w:cs="Times New Roman"/>
               </w:rPr>
             </w:pPr>
-            <w:proofErr w:type="spellStart"/>
             <w:r>
               <w:rPr>
                 <w:rFonts w:ascii="Times New Roman" w:hAnsi="Times New Roman" w:cs="Times New Roman"/>
               </w:rPr>
               <w:t>Modave</w:t>
             </w:r>
-            <w:proofErr w:type="spellEnd"/>
-          </w:p>
-        </w:tc>
-        <w:tc>
-          <w:tcPr>
-            <w:tcW w:w="1350" w:type="dxa"/>
-          </w:tcPr>
-          <w:p>
-            <w:pPr>
-              <w:pStyle w:val="ListParagraph"/>
-              <w:ind w:left="0"/>
-              <w:rPr>
-                <w:rFonts w:ascii="Times New Roman" w:hAnsi="Times New Roman" w:cs="Times New Roman"/>
-              </w:rPr>
-            </w:pPr>
-            <w:proofErr w:type="spellStart"/>
-            <w:r>
-              <w:rPr>
-                <w:rFonts w:ascii="Times New Roman" w:hAnsi="Times New Roman" w:cs="Times New Roman"/>
-              </w:rPr>
-              <w:t>Xinsong</w:t>
-            </w:r>
-            <w:proofErr w:type="spellEnd"/>
-            <w:r>
-              <w:rPr>
-                <w:rFonts w:ascii="Times New Roman" w:hAnsi="Times New Roman" w:cs="Times New Roman"/>
-              </w:rPr>
-              <w:t>/</w:t>
-            </w:r>
-            <w:proofErr w:type="spellStart"/>
-            <w:r>
-              <w:rPr>
-                <w:rFonts w:ascii="Times New Roman" w:hAnsi="Times New Roman" w:cs="Times New Roman"/>
+          </w:p>
+        </w:tc>
+        <w:tc>
+          <w:tcPr>
+            <w:tcW w:w="1350" w:type="dxa"/>
+          </w:tcPr>
+          <w:p>
+            <w:pPr>
+              <w:pStyle w:val="ListParagraph"/>
+              <w:ind w:left="0"/>
+              <w:rPr>
+                <w:rFonts w:ascii="Times New Roman" w:hAnsi="Times New Roman" w:cs="Times New Roman"/>
+              </w:rPr>
+            </w:pPr>
+            <w:r>
+              <w:rPr>
+                <w:rFonts w:ascii="Times New Roman" w:hAnsi="Times New Roman" w:cs="Times New Roman"/>
+              </w:rPr>
+              <w:t>Xinsong/</w:t>
+            </w:r>
+            <w:r>
+              <w:rPr>
+                <w:rFonts w:ascii="Times New Roman" w:hAnsi="Times New Roman" w:cs="Times New Roman"/>
+                <w:color w:val="FF0000"/>
               </w:rPr>
               <w:t>Yunpeng</w:t>
             </w:r>
-            <w:proofErr w:type="spellEnd"/>
-            <w:r>
-              <w:rPr>
-                <w:rFonts w:ascii="Times New Roman" w:hAnsi="Times New Roman" w:cs="Times New Roman"/>
-              </w:rPr>
-              <w:t>/</w:t>
-            </w:r>
-            <w:proofErr w:type="spellStart"/>
-            <w:r>
-              <w:rPr>
-                <w:rFonts w:ascii="Times New Roman" w:hAnsi="Times New Roman" w:cs="Times New Roman"/>
-              </w:rPr>
-              <w:t>Hansi</w:t>
-            </w:r>
-            <w:proofErr w:type="spellEnd"/>
-            <w:r>
-              <w:rPr>
-                <w:rFonts w:ascii="Times New Roman" w:hAnsi="Times New Roman" w:cs="Times New Roman"/>
-              </w:rPr>
-              <w:t>/Xing</w:t>
+            <w:r>
+              <w:rPr>
+                <w:rFonts w:ascii="Times New Roman" w:hAnsi="Times New Roman" w:cs="Times New Roman"/>
+              </w:rPr>
+              <w:t>/Hansi/Xing</w:t>
             </w:r>
           </w:p>
         </w:tc>
@@ -1867,47 +1744,24 @@
                 <w:rFonts w:ascii="Times New Roman" w:hAnsi="Times New Roman" w:cs="Times New Roman"/>
               </w:rPr>
             </w:pPr>
-            <w:proofErr w:type="spellStart"/>
-            <w:r>
-              <w:rPr>
-                <w:rFonts w:ascii="Times New Roman" w:hAnsi="Times New Roman" w:cs="Times New Roman"/>
-              </w:rPr>
-              <w:t>Xinsong</w:t>
-            </w:r>
-            <w:proofErr w:type="spellEnd"/>
-            <w:r>
-              <w:rPr>
-                <w:rFonts w:ascii="Times New Roman" w:hAnsi="Times New Roman" w:cs="Times New Roman"/>
-              </w:rPr>
-              <w:t>/</w:t>
-            </w:r>
-            <w:proofErr w:type="spellStart"/>
-            <w:r>
-              <w:rPr>
-                <w:rFonts w:ascii="Times New Roman" w:hAnsi="Times New Roman" w:cs="Times New Roman"/>
+            <w:r>
+              <w:rPr>
+                <w:rFonts w:ascii="Times New Roman" w:hAnsi="Times New Roman" w:cs="Times New Roman"/>
+              </w:rPr>
+              <w:t>Xinsong/</w:t>
+            </w:r>
+            <w:r>
+              <w:rPr>
+                <w:rFonts w:ascii="Times New Roman" w:hAnsi="Times New Roman" w:cs="Times New Roman"/>
+                <w:color w:val="FF0000"/>
               </w:rPr>
               <w:t>Yunpeng</w:t>
             </w:r>
-            <w:proofErr w:type="spellEnd"/>
-            <w:r>
-              <w:rPr>
-                <w:rFonts w:ascii="Times New Roman" w:hAnsi="Times New Roman" w:cs="Times New Roman"/>
-              </w:rPr>
-              <w:t>/</w:t>
-            </w:r>
-            <w:proofErr w:type="spellStart"/>
-            <w:r>
-              <w:rPr>
-                <w:rFonts w:ascii="Times New Roman" w:hAnsi="Times New Roman" w:cs="Times New Roman"/>
-              </w:rPr>
-              <w:t>Hansi</w:t>
-            </w:r>
-            <w:proofErr w:type="spellEnd"/>
-            <w:r>
-              <w:rPr>
-                <w:rFonts w:ascii="Times New Roman" w:hAnsi="Times New Roman" w:cs="Times New Roman"/>
-              </w:rPr>
-              <w:t>/Xing</w:t>
+            <w:r>
+              <w:rPr>
+                <w:rFonts w:ascii="Times New Roman" w:hAnsi="Times New Roman" w:cs="Times New Roman"/>
+              </w:rPr>
+              <w:t>/Hansi/Xing</w:t>
             </w:r>
           </w:p>
         </w:tc>
@@ -1994,64 +1848,39 @@
                 <w:rFonts w:ascii="Times New Roman" w:hAnsi="Times New Roman" w:cs="Times New Roman"/>
               </w:rPr>
             </w:pPr>
-            <w:proofErr w:type="spellStart"/>
             <w:r>
               <w:rPr>
                 <w:rFonts w:ascii="Times New Roman" w:hAnsi="Times New Roman" w:cs="Times New Roman"/>
               </w:rPr>
               <w:t>Modave</w:t>
             </w:r>
-            <w:proofErr w:type="spellEnd"/>
-          </w:p>
-        </w:tc>
-        <w:tc>
-          <w:tcPr>
-            <w:tcW w:w="1350" w:type="dxa"/>
-          </w:tcPr>
-          <w:p>
-            <w:pPr>
-              <w:pStyle w:val="ListParagraph"/>
-              <w:ind w:left="0"/>
-              <w:rPr>
-                <w:rFonts w:ascii="Times New Roman" w:hAnsi="Times New Roman" w:cs="Times New Roman"/>
-              </w:rPr>
-            </w:pPr>
-            <w:proofErr w:type="spellStart"/>
-            <w:r>
-              <w:rPr>
-                <w:rFonts w:ascii="Times New Roman" w:hAnsi="Times New Roman" w:cs="Times New Roman"/>
-              </w:rPr>
-              <w:t>Xinsong</w:t>
-            </w:r>
-            <w:proofErr w:type="spellEnd"/>
-            <w:r>
-              <w:rPr>
-                <w:rFonts w:ascii="Times New Roman" w:hAnsi="Times New Roman" w:cs="Times New Roman"/>
-              </w:rPr>
-              <w:t>/</w:t>
-            </w:r>
-            <w:proofErr w:type="spellStart"/>
-            <w:r>
-              <w:rPr>
-                <w:rFonts w:ascii="Times New Roman" w:hAnsi="Times New Roman" w:cs="Times New Roman"/>
-              </w:rPr>
-              <w:t>Yunpeng</w:t>
-            </w:r>
-            <w:proofErr w:type="spellEnd"/>
-            <w:r>
-              <w:rPr>
-                <w:rFonts w:ascii="Times New Roman" w:hAnsi="Times New Roman" w:cs="Times New Roman"/>
-              </w:rPr>
-              <w:t>/</w:t>
-            </w:r>
-            <w:proofErr w:type="spellStart"/>
-            <w:r>
-              <w:rPr>
-                <w:rFonts w:ascii="Times New Roman" w:hAnsi="Times New Roman" w:cs="Times New Roman"/>
+          </w:p>
+        </w:tc>
+        <w:tc>
+          <w:tcPr>
+            <w:tcW w:w="1350" w:type="dxa"/>
+          </w:tcPr>
+          <w:p>
+            <w:pPr>
+              <w:pStyle w:val="ListParagraph"/>
+              <w:ind w:left="0"/>
+              <w:rPr>
+                <w:rFonts w:ascii="Times New Roman" w:hAnsi="Times New Roman" w:cs="Times New Roman"/>
+              </w:rPr>
+            </w:pPr>
+            <w:r>
+              <w:rPr>
+                <w:rFonts w:ascii="Times New Roman" w:hAnsi="Times New Roman" w:cs="Times New Roman"/>
+              </w:rPr>
+              <w:t>Xinsong/Yunpeng/</w:t>
+            </w:r>
+            <w:r>
+              <w:rPr>
+                <w:rFonts w:ascii="Times New Roman" w:hAnsi="Times New Roman" w:cs="Times New Roman"/>
+                <w:color w:val="FF0000"/>
               </w:rPr>
               <w:t>Hansi</w:t>
             </w:r>
-            <w:proofErr w:type="spellEnd"/>
             <w:r>
               <w:rPr>
                 <w:rFonts w:ascii="Times New Roman" w:hAnsi="Times New Roman" w:cs="Times New Roman"/>
@@ -2136,42 +1965,19 @@
                 <w:rFonts w:ascii="Times New Roman" w:hAnsi="Times New Roman" w:cs="Times New Roman"/>
               </w:rPr>
             </w:pPr>
-            <w:proofErr w:type="spellStart"/>
-            <w:r>
-              <w:rPr>
-                <w:rFonts w:ascii="Times New Roman" w:hAnsi="Times New Roman" w:cs="Times New Roman"/>
-              </w:rPr>
-              <w:t>Xinsong</w:t>
-            </w:r>
-            <w:proofErr w:type="spellEnd"/>
-            <w:r>
-              <w:rPr>
-                <w:rFonts w:ascii="Times New Roman" w:hAnsi="Times New Roman" w:cs="Times New Roman"/>
-              </w:rPr>
-              <w:t>/</w:t>
-            </w:r>
-            <w:proofErr w:type="spellStart"/>
-            <w:r>
-              <w:rPr>
-                <w:rFonts w:ascii="Times New Roman" w:hAnsi="Times New Roman" w:cs="Times New Roman"/>
-              </w:rPr>
-              <w:t>Yunpeng</w:t>
-            </w:r>
-            <w:proofErr w:type="spellEnd"/>
-            <w:r>
-              <w:rPr>
-                <w:rFonts w:ascii="Times New Roman" w:hAnsi="Times New Roman" w:cs="Times New Roman"/>
-              </w:rPr>
-              <w:t>/</w:t>
-            </w:r>
-            <w:proofErr w:type="spellStart"/>
-            <w:r>
-              <w:rPr>
-                <w:rFonts w:ascii="Times New Roman" w:hAnsi="Times New Roman" w:cs="Times New Roman"/>
+            <w:r>
+              <w:rPr>
+                <w:rFonts w:ascii="Times New Roman" w:hAnsi="Times New Roman" w:cs="Times New Roman"/>
+              </w:rPr>
+              <w:t>Xinsong/Yunpeng/</w:t>
+            </w:r>
+            <w:r>
+              <w:rPr>
+                <w:rFonts w:ascii="Times New Roman" w:hAnsi="Times New Roman" w:cs="Times New Roman"/>
+                <w:color w:val="FF0000"/>
               </w:rPr>
               <w:t>Hansi</w:t>
             </w:r>
-            <w:proofErr w:type="spellEnd"/>
             <w:r>
               <w:rPr>
                 <w:rFonts w:ascii="Times New Roman" w:hAnsi="Times New Roman" w:cs="Times New Roman"/>
@@ -2374,75 +2180,38 @@
                 <w:rFonts w:ascii="Times New Roman" w:hAnsi="Times New Roman" w:cs="Times New Roman"/>
               </w:rPr>
             </w:pPr>
-            <w:proofErr w:type="spellStart"/>
-            <w:r>
-              <w:rPr>
-                <w:rFonts w:ascii="Times New Roman" w:hAnsi="Times New Roman" w:cs="Times New Roman"/>
-              </w:rPr>
-              <w:t>Bian</w:t>
-            </w:r>
-            <w:proofErr w:type="spellEnd"/>
-            <w:r>
-              <w:rPr>
-                <w:rFonts w:ascii="Times New Roman" w:hAnsi="Times New Roman" w:cs="Times New Roman"/>
-              </w:rPr>
-              <w:t>/Juan</w:t>
-            </w:r>
-          </w:p>
-        </w:tc>
-        <w:tc>
-          <w:tcPr>
-            <w:tcW w:w="1350" w:type="dxa"/>
-          </w:tcPr>
-          <w:p>
-            <w:pPr>
-              <w:pStyle w:val="ListParagraph"/>
-              <w:ind w:left="0"/>
-              <w:rPr>
-                <w:rFonts w:ascii="Times New Roman" w:hAnsi="Times New Roman" w:cs="Times New Roman"/>
-              </w:rPr>
-            </w:pPr>
-            <w:proofErr w:type="spellStart"/>
-            <w:r>
-              <w:rPr>
-                <w:rFonts w:ascii="Times New Roman" w:hAnsi="Times New Roman" w:cs="Times New Roman"/>
+            <w:r>
+              <w:rPr>
+                <w:rFonts w:ascii="Times New Roman" w:hAnsi="Times New Roman" w:cs="Times New Roman"/>
+              </w:rPr>
+              <w:t>Bian/Juan</w:t>
+            </w:r>
+          </w:p>
+        </w:tc>
+        <w:tc>
+          <w:tcPr>
+            <w:tcW w:w="1350" w:type="dxa"/>
+          </w:tcPr>
+          <w:p>
+            <w:pPr>
+              <w:pStyle w:val="ListParagraph"/>
+              <w:ind w:left="0"/>
+              <w:rPr>
+                <w:rFonts w:ascii="Times New Roman" w:hAnsi="Times New Roman" w:cs="Times New Roman"/>
+              </w:rPr>
+            </w:pPr>
+            <w:r>
+              <w:rPr>
+                <w:rFonts w:ascii="Times New Roman" w:hAnsi="Times New Roman" w:cs="Times New Roman"/>
+                <w:color w:val="FF0000"/>
               </w:rPr>
               <w:t>Xinsong</w:t>
             </w:r>
-            <w:proofErr w:type="spellEnd"/>
-            <w:r>
-              <w:rPr>
-                <w:rFonts w:ascii="Times New Roman" w:hAnsi="Times New Roman" w:cs="Times New Roman"/>
-              </w:rPr>
-              <w:t>/</w:t>
-            </w:r>
-            <w:proofErr w:type="spellStart"/>
-            <w:r>
-              <w:rPr>
-                <w:rFonts w:ascii="Times New Roman" w:hAnsi="Times New Roman" w:cs="Times New Roman"/>
-              </w:rPr>
-              <w:t>Yunpeng</w:t>
-            </w:r>
-            <w:proofErr w:type="spellEnd"/>
-            <w:r>
-              <w:rPr>
-                <w:rFonts w:ascii="Times New Roman" w:hAnsi="Times New Roman" w:cs="Times New Roman"/>
-              </w:rPr>
-              <w:t>/</w:t>
-            </w:r>
-            <w:proofErr w:type="spellStart"/>
-            <w:r>
-              <w:rPr>
-                <w:rFonts w:ascii="Times New Roman" w:hAnsi="Times New Roman" w:cs="Times New Roman"/>
-              </w:rPr>
-              <w:t>Hansi</w:t>
-            </w:r>
-            <w:proofErr w:type="spellEnd"/>
-            <w:r>
-              <w:rPr>
-                <w:rFonts w:ascii="Times New Roman" w:hAnsi="Times New Roman" w:cs="Times New Roman"/>
-              </w:rPr>
-              <w:t>/Xing</w:t>
+            <w:r>
+              <w:rPr>
+                <w:rFonts w:ascii="Times New Roman" w:hAnsi="Times New Roman" w:cs="Times New Roman"/>
+              </w:rPr>
+              <w:t>/Yunpeng/Hansi/Xing</w:t>
             </w:r>
           </w:p>
         </w:tc>
@@ -2522,47 +2291,18 @@
                 <w:rFonts w:ascii="Times New Roman" w:hAnsi="Times New Roman" w:cs="Times New Roman"/>
               </w:rPr>
             </w:pPr>
-            <w:proofErr w:type="spellStart"/>
-            <w:r>
-              <w:rPr>
-                <w:rFonts w:ascii="Times New Roman" w:hAnsi="Times New Roman" w:cs="Times New Roman"/>
+            <w:r>
+              <w:rPr>
+                <w:rFonts w:ascii="Times New Roman" w:hAnsi="Times New Roman" w:cs="Times New Roman"/>
+                <w:color w:val="FF0000"/>
               </w:rPr>
               <w:t>Xinsong</w:t>
             </w:r>
-            <w:proofErr w:type="spellEnd"/>
-            <w:r>
-              <w:rPr>
-                <w:rFonts w:ascii="Times New Roman" w:hAnsi="Times New Roman" w:cs="Times New Roman"/>
-              </w:rPr>
-              <w:t>/</w:t>
-            </w:r>
-            <w:proofErr w:type="spellStart"/>
-            <w:r>
-              <w:rPr>
-                <w:rFonts w:ascii="Times New Roman" w:hAnsi="Times New Roman" w:cs="Times New Roman"/>
-              </w:rPr>
-              <w:t>Yunpeng</w:t>
-            </w:r>
-            <w:proofErr w:type="spellEnd"/>
-            <w:r>
-              <w:rPr>
-                <w:rFonts w:ascii="Times New Roman" w:hAnsi="Times New Roman" w:cs="Times New Roman"/>
-              </w:rPr>
-              <w:t>/</w:t>
-            </w:r>
-            <w:proofErr w:type="spellStart"/>
-            <w:r>
-              <w:rPr>
-                <w:rFonts w:ascii="Times New Roman" w:hAnsi="Times New Roman" w:cs="Times New Roman"/>
-              </w:rPr>
-              <w:t>Hansi</w:t>
-            </w:r>
-            <w:proofErr w:type="spellEnd"/>
-            <w:r>
-              <w:rPr>
-                <w:rFonts w:ascii="Times New Roman" w:hAnsi="Times New Roman" w:cs="Times New Roman"/>
-              </w:rPr>
-              <w:t>/Xing</w:t>
+            <w:r>
+              <w:rPr>
+                <w:rFonts w:ascii="Times New Roman" w:hAnsi="Times New Roman" w:cs="Times New Roman"/>
+              </w:rPr>
+              <w:t>/Yunpeng/Hansi/Xing</w:t>
             </w:r>
           </w:p>
         </w:tc>
@@ -2655,75 +2395,38 @@
                 <w:rFonts w:ascii="Times New Roman" w:hAnsi="Times New Roman" w:cs="Times New Roman"/>
               </w:rPr>
             </w:pPr>
-            <w:proofErr w:type="spellStart"/>
-            <w:r>
-              <w:rPr>
-                <w:rFonts w:ascii="Times New Roman" w:hAnsi="Times New Roman" w:cs="Times New Roman"/>
-              </w:rPr>
-              <w:t>Bian</w:t>
-            </w:r>
-            <w:proofErr w:type="spellEnd"/>
-            <w:r>
-              <w:rPr>
-                <w:rFonts w:ascii="Times New Roman" w:hAnsi="Times New Roman" w:cs="Times New Roman"/>
-              </w:rPr>
-              <w:t>/Juan</w:t>
-            </w:r>
-          </w:p>
-        </w:tc>
-        <w:tc>
-          <w:tcPr>
-            <w:tcW w:w="1350" w:type="dxa"/>
-          </w:tcPr>
-          <w:p>
-            <w:pPr>
-              <w:pStyle w:val="ListParagraph"/>
-              <w:ind w:left="0"/>
-              <w:rPr>
-                <w:rFonts w:ascii="Times New Roman" w:hAnsi="Times New Roman" w:cs="Times New Roman"/>
-              </w:rPr>
-            </w:pPr>
-            <w:proofErr w:type="spellStart"/>
-            <w:r>
-              <w:rPr>
-                <w:rFonts w:ascii="Times New Roman" w:hAnsi="Times New Roman" w:cs="Times New Roman"/>
-              </w:rPr>
-              <w:t>Xinsong</w:t>
-            </w:r>
-            <w:proofErr w:type="spellEnd"/>
-            <w:r>
-              <w:rPr>
-                <w:rFonts w:ascii="Times New Roman" w:hAnsi="Times New Roman" w:cs="Times New Roman"/>
-              </w:rPr>
-              <w:t>/</w:t>
-            </w:r>
-            <w:proofErr w:type="spellStart"/>
-            <w:r>
-              <w:rPr>
-                <w:rFonts w:ascii="Times New Roman" w:hAnsi="Times New Roman" w:cs="Times New Roman"/>
-              </w:rPr>
-              <w:t>Yunpeng</w:t>
-            </w:r>
-            <w:proofErr w:type="spellEnd"/>
-            <w:r>
-              <w:rPr>
-                <w:rFonts w:ascii="Times New Roman" w:hAnsi="Times New Roman" w:cs="Times New Roman"/>
-              </w:rPr>
-              <w:t>/</w:t>
-            </w:r>
-            <w:proofErr w:type="spellStart"/>
-            <w:r>
-              <w:rPr>
-                <w:rFonts w:ascii="Times New Roman" w:hAnsi="Times New Roman" w:cs="Times New Roman"/>
-              </w:rPr>
-              <w:t>Hansi</w:t>
-            </w:r>
-            <w:proofErr w:type="spellEnd"/>
-            <w:r>
-              <w:rPr>
-                <w:rFonts w:ascii="Times New Roman" w:hAnsi="Times New Roman" w:cs="Times New Roman"/>
-              </w:rPr>
-              <w:t>/Xing</w:t>
+            <w:r>
+              <w:rPr>
+                <w:rFonts w:ascii="Times New Roman" w:hAnsi="Times New Roman" w:cs="Times New Roman"/>
+              </w:rPr>
+              <w:t>Bian/Juan</w:t>
+            </w:r>
+          </w:p>
+        </w:tc>
+        <w:tc>
+          <w:tcPr>
+            <w:tcW w:w="1350" w:type="dxa"/>
+          </w:tcPr>
+          <w:p>
+            <w:pPr>
+              <w:pStyle w:val="ListParagraph"/>
+              <w:ind w:left="0"/>
+              <w:rPr>
+                <w:rFonts w:ascii="Times New Roman" w:hAnsi="Times New Roman" w:cs="Times New Roman"/>
+              </w:rPr>
+            </w:pPr>
+            <w:r>
+              <w:rPr>
+                <w:rFonts w:ascii="Times New Roman" w:hAnsi="Times New Roman" w:cs="Times New Roman"/>
+              </w:rPr>
+              <w:t>Xinsong/Yunpeng/Hansi/</w:t>
+            </w:r>
+            <w:r>
+              <w:rPr>
+                <w:rFonts w:ascii="Times New Roman" w:hAnsi="Times New Roman" w:cs="Times New Roman"/>
+                <w:color w:val="FF0000"/>
+              </w:rPr>
+              <w:t>Xing</w:t>
             </w:r>
           </w:p>
         </w:tc>
@@ -2803,47 +2506,18 @@
                 <w:rFonts w:ascii="Times New Roman" w:hAnsi="Times New Roman" w:cs="Times New Roman"/>
               </w:rPr>
             </w:pPr>
-            <w:proofErr w:type="spellStart"/>
-            <w:r>
-              <w:rPr>
-                <w:rFonts w:ascii="Times New Roman" w:hAnsi="Times New Roman" w:cs="Times New Roman"/>
-              </w:rPr>
-              <w:t>Xinsong</w:t>
-            </w:r>
-            <w:proofErr w:type="spellEnd"/>
-            <w:r>
-              <w:rPr>
-                <w:rFonts w:ascii="Times New Roman" w:hAnsi="Times New Roman" w:cs="Times New Roman"/>
-              </w:rPr>
-              <w:t>/</w:t>
-            </w:r>
-            <w:proofErr w:type="spellStart"/>
-            <w:r>
-              <w:rPr>
-                <w:rFonts w:ascii="Times New Roman" w:hAnsi="Times New Roman" w:cs="Times New Roman"/>
-              </w:rPr>
-              <w:t>Yunpeng</w:t>
-            </w:r>
-            <w:proofErr w:type="spellEnd"/>
-            <w:r>
-              <w:rPr>
-                <w:rFonts w:ascii="Times New Roman" w:hAnsi="Times New Roman" w:cs="Times New Roman"/>
-              </w:rPr>
-              <w:t>/</w:t>
-            </w:r>
-            <w:proofErr w:type="spellStart"/>
-            <w:r>
-              <w:rPr>
-                <w:rFonts w:ascii="Times New Roman" w:hAnsi="Times New Roman" w:cs="Times New Roman"/>
-              </w:rPr>
-              <w:t>Hansi</w:t>
-            </w:r>
-            <w:proofErr w:type="spellEnd"/>
-            <w:r>
-              <w:rPr>
-                <w:rFonts w:ascii="Times New Roman" w:hAnsi="Times New Roman" w:cs="Times New Roman"/>
-              </w:rPr>
-              <w:t>/Xing</w:t>
+            <w:r>
+              <w:rPr>
+                <w:rFonts w:ascii="Times New Roman" w:hAnsi="Times New Roman" w:cs="Times New Roman"/>
+              </w:rPr>
+              <w:t>Xinsong/Yunpeng/Hansi/</w:t>
+            </w:r>
+            <w:r>
+              <w:rPr>
+                <w:rFonts w:ascii="Times New Roman" w:hAnsi="Times New Roman" w:cs="Times New Roman"/>
+                <w:color w:val="FF0000"/>
+              </w:rPr>
+              <w:t>Xing</w:t>
             </w:r>
           </w:p>
         </w:tc>
@@ -2950,42 +2624,32 @@
                 <w:rFonts w:ascii="Times New Roman" w:hAnsi="Times New Roman" w:cs="Times New Roman"/>
               </w:rPr>
             </w:pPr>
-            <w:proofErr w:type="spellStart"/>
-            <w:r>
-              <w:rPr>
-                <w:rFonts w:ascii="Times New Roman" w:hAnsi="Times New Roman" w:cs="Times New Roman"/>
-              </w:rPr>
-              <w:t>Xinsong</w:t>
-            </w:r>
-            <w:proofErr w:type="spellEnd"/>
+            <w:r>
+              <w:rPr>
+                <w:rFonts w:ascii="Times New Roman" w:hAnsi="Times New Roman" w:cs="Times New Roman"/>
+              </w:rPr>
+              <w:t>Xinsong/</w:t>
+            </w:r>
+            <w:r>
+              <w:rPr>
+                <w:rFonts w:ascii="Times New Roman" w:hAnsi="Times New Roman" w:cs="Times New Roman"/>
+                <w:color w:val="FF0000"/>
+              </w:rPr>
+              <w:t>Yunpeng</w:t>
+            </w:r>
             <w:r>
               <w:rPr>
                 <w:rFonts w:ascii="Times New Roman" w:hAnsi="Times New Roman" w:cs="Times New Roman"/>
               </w:rPr>
               <w:t>/</w:t>
             </w:r>
-            <w:proofErr w:type="spellStart"/>
-            <w:r>
-              <w:rPr>
-                <w:rFonts w:ascii="Times New Roman" w:hAnsi="Times New Roman" w:cs="Times New Roman"/>
-              </w:rPr>
-              <w:t>Yunpeng</w:t>
-            </w:r>
-            <w:proofErr w:type="spellEnd"/>
-            <w:r>
-              <w:rPr>
-                <w:rFonts w:ascii="Times New Roman" w:hAnsi="Times New Roman" w:cs="Times New Roman"/>
-              </w:rPr>
-              <w:t>/</w:t>
-            </w:r>
-            <w:proofErr w:type="spellStart"/>
-            <w:r>
-              <w:rPr>
-                <w:rFonts w:ascii="Times New Roman" w:hAnsi="Times New Roman" w:cs="Times New Roman"/>
+            <w:r>
+              <w:rPr>
+                <w:rFonts w:ascii="Times New Roman" w:hAnsi="Times New Roman" w:cs="Times New Roman"/>
+                <w:color w:val="000000" w:themeColor="text1"/>
               </w:rPr>
               <w:t>Hansi</w:t>
             </w:r>
-            <w:proofErr w:type="spellEnd"/>
             <w:r>
               <w:rPr>
                 <w:rFonts w:ascii="Times New Roman" w:hAnsi="Times New Roman" w:cs="Times New Roman"/>
@@ -3097,47 +2761,31 @@
                 <w:rFonts w:ascii="Times New Roman" w:hAnsi="Times New Roman" w:cs="Times New Roman"/>
               </w:rPr>
             </w:pPr>
-            <w:proofErr w:type="spellStart"/>
-            <w:r>
-              <w:rPr>
-                <w:rFonts w:ascii="Times New Roman" w:hAnsi="Times New Roman" w:cs="Times New Roman"/>
+            <w:r>
+              <w:rPr>
+                <w:rFonts w:ascii="Times New Roman" w:hAnsi="Times New Roman" w:cs="Times New Roman"/>
+                <w:color w:val="FF0000"/>
               </w:rPr>
               <w:t>Xinsong</w:t>
             </w:r>
-            <w:proofErr w:type="spellEnd"/>
             <w:r>
               <w:rPr>
                 <w:rFonts w:ascii="Times New Roman" w:hAnsi="Times New Roman" w:cs="Times New Roman"/>
               </w:rPr>
               <w:t>/</w:t>
             </w:r>
-            <w:proofErr w:type="spellStart"/>
-            <w:r>
-              <w:rPr>
-                <w:rFonts w:ascii="Times New Roman" w:hAnsi="Times New Roman" w:cs="Times New Roman"/>
+            <w:r>
+              <w:rPr>
+                <w:rFonts w:ascii="Times New Roman" w:hAnsi="Times New Roman" w:cs="Times New Roman"/>
+                <w:color w:val="000000" w:themeColor="text1"/>
               </w:rPr>
               <w:t>Yunpeng</w:t>
             </w:r>
-            <w:proofErr w:type="spellEnd"/>
-            <w:r>
-              <w:rPr>
-                <w:rFonts w:ascii="Times New Roman" w:hAnsi="Times New Roman" w:cs="Times New Roman"/>
-              </w:rPr>
-              <w:t>/</w:t>
-            </w:r>
-            <w:proofErr w:type="spellStart"/>
-            <w:r>
-              <w:rPr>
-                <w:rFonts w:ascii="Times New Roman" w:hAnsi="Times New Roman" w:cs="Times New Roman"/>
-              </w:rPr>
-              <w:t>Hansi</w:t>
-            </w:r>
-            <w:proofErr w:type="spellEnd"/>
-            <w:r>
-              <w:rPr>
-                <w:rFonts w:ascii="Times New Roman" w:hAnsi="Times New Roman" w:cs="Times New Roman"/>
-              </w:rPr>
-              <w:t>/Xing</w:t>
+            <w:r>
+              <w:rPr>
+                <w:rFonts w:ascii="Times New Roman" w:hAnsi="Times New Roman" w:cs="Times New Roman"/>
+              </w:rPr>
+              <w:t>/Hansi/Xing</w:t>
             </w:r>
           </w:p>
         </w:tc>
@@ -3247,11 +2895,29 @@
             <w:r>
               <w:rPr>
                 <w:rFonts w:ascii="Times New Roman" w:hAnsi="Times New Roman" w:cs="Times New Roman"/>
-              </w:rPr>
-              <w:t>Xinsong/Yunpeng/Hansi/Xing</w:t>
-            </w:r>
-            <w:bookmarkStart w:id="0" w:name="_GoBack"/>
-            <w:bookmarkEnd w:id="0"/>
+                <w:color w:val="000000" w:themeColor="text1"/>
+              </w:rPr>
+              <w:t>Xinsong</w:t>
+            </w:r>
+            <w:r>
+              <w:rPr>
+                <w:rFonts w:ascii="Times New Roman" w:hAnsi="Times New Roman" w:cs="Times New Roman"/>
+              </w:rPr>
+              <w:t>/Yunpeng/</w:t>
+            </w:r>
+            <w:r>
+              <w:rPr>
+                <w:rFonts w:ascii="Times New Roman" w:hAnsi="Times New Roman" w:cs="Times New Roman"/>
+                <w:color w:val="FF0000"/>
+              </w:rPr>
+              <w:t>Hansi</w:t>
+            </w:r>
+            <w:r>
+              <w:rPr>
+                <w:rFonts w:ascii="Times New Roman" w:hAnsi="Times New Roman" w:cs="Times New Roman"/>
+              </w:rPr>
+              <w:t>/Xing</w:t>
+            </w:r>
           </w:p>
         </w:tc>
       </w:tr>
